--- a/Analytics/DoS_popup.docx
+++ b/Analytics/DoS_popup.docx
@@ -164,7 +164,10 @@
     </w:p>
     <w:p>
       <w:r>
-        <w:t>None</w:t>
+        <w:t xml:space="preserve">‘Trivial’ install </w:t>
+      </w:r>
+      <w:r>
+        <w:t>pyautogui</w:t>
       </w:r>
     </w:p>
     <w:p>
